--- a/Лабораторная работа №1 Отчет/Лабораторная работа №1.docx
+++ b/Лабораторная работа №1 Отчет/Лабораторная работа №1.docx
@@ -747,7 +747,7 @@
     <w:p>
       <w:pPr>
         <w:spacing w:after="160" w:line="259" w:lineRule="auto"/>
-        <w:ind w:firstLine="0"/>
+        <w:ind w:firstLine="708"/>
         <w:jc w:val="left"/>
       </w:pPr>
       <w:r>
@@ -854,10 +854,13 @@
     <w:p>
       <w:pPr>
         <w:spacing w:after="160" w:line="259" w:lineRule="auto"/>
-        <w:ind w:firstLine="0"/>
-      </w:pPr>
-      <w:r>
-        <w:t>Из-за того что в категориях поиска нет, страны добавлю условие чтобы книга была не на Русском языке. Дополнительную категорию поиска демонстрирует Рисунок 7.</w:t>
+        <w:ind w:firstLine="708"/>
+      </w:pPr>
+      <w:r>
+        <w:t>Из-за того, что</w:t>
+      </w:r>
+      <w:r>
+        <w:t xml:space="preserve"> в категориях поиска нет, страны добавлю условие чтобы книга была не на Русском языке. Дополнительную категорию поиска демонстрирует Рисунок 7.</w:t>
       </w:r>
     </w:p>
     <w:p>
@@ -1004,22 +1007,19 @@
     <w:p>
       <w:pPr>
         <w:spacing w:after="160" w:line="259" w:lineRule="auto"/>
-        <w:ind w:firstLine="0"/>
+        <w:ind w:firstLine="708"/>
       </w:pPr>
       <w:r>
         <w:t xml:space="preserve">В итоге самым удобным и эффективным оказался «Расширенный поиск» мы сузили поиск с 57 книг до 2х. </w:t>
       </w:r>
       <w:r>
-        <w:t xml:space="preserve"> И</w:t>
-      </w:r>
-      <w:r>
-        <w:t>спользование расширенного поиска предлагает ряд преимуществ для пользователей. Во-первых, это позволяет уточнить поиск, чтобы найти более точные результаты в соответствии с заданными критериями. Возможность использования различных полей и фильтров позволяет сузить область поиска и найти именно то, что нужно.</w:t>
-      </w:r>
-    </w:p>
-    <w:p>
-      <w:pPr>
-        <w:spacing w:after="160" w:line="259" w:lineRule="auto"/>
-        <w:ind w:firstLine="0"/>
+        <w:t xml:space="preserve"> Использование расширенного поиска предлагает ряд преимуществ для пользователей. Во-первых, это позволяет уточнить поиск, чтобы найти более точные результаты в соответствии с заданными критериями. Возможность использования различных полей и фильтров позволяет сузить область поиска и найти именно то, что нужно.</w:t>
+      </w:r>
+    </w:p>
+    <w:p>
+      <w:pPr>
+        <w:spacing w:after="160" w:line="259" w:lineRule="auto"/>
+        <w:ind w:firstLine="708"/>
       </w:pPr>
       <w:r>
         <w:t>Во-вторых, расширенный поиск поддерживает логические операторы, такие как "И", "ИЛИ" и "НЕ", что позволяет комбинировать различные условия и точнее настраивать поиск.</w:t>
@@ -1028,7 +1028,7 @@
     <w:p>
       <w:pPr>
         <w:spacing w:after="160" w:line="259" w:lineRule="auto"/>
-        <w:ind w:firstLine="0"/>
+        <w:ind w:firstLine="708"/>
       </w:pPr>
       <w:r>
         <w:t>В-третьих, использование расширенного поиска позволяет экономить время, избегая нужности проверять несколько страниц результатов. Благодаря возможности уточнить поиск с помощью полей и фильтров, пользователь может сразу получить более релевантные результаты.</w:t>
@@ -1037,7 +1037,7 @@
     <w:p>
       <w:pPr>
         <w:spacing w:after="160" w:line="259" w:lineRule="auto"/>
-        <w:ind w:firstLine="0"/>
+        <w:ind w:firstLine="708"/>
       </w:pPr>
       <w:r>
         <w:t>В заключение, использование расширенного поиска является эффективным способом для точного и быстрого нахождения нужной информации. Это удобное и интуитивно понятное средство, которое помогает оптимизировать поиск и сэкономить время пользователей.</w:t>
@@ -1167,6 +1167,7 @@
         <w:docPartUnique/>
       </w:docPartObj>
     </w:sdtPr>
+    <w:sdtEndPr/>
     <w:sdtContent>
       <w:p>
         <w:pPr>
@@ -1427,10 +1428,10 @@
       </w:pPr>
     </w:lvl>
   </w:abstractNum>
-  <w:num w:numId="1" w16cid:durableId="1354913828">
+  <w:num w:numId="1">
     <w:abstractNumId w:val="0"/>
   </w:num>
-  <w:num w:numId="2" w16cid:durableId="426076616">
+  <w:num w:numId="2">
     <w:abstractNumId w:val="1"/>
     <w:lvlOverride w:ilvl="0">
       <w:startOverride w:val="1"/>
